--- a/user_instruction.docx
+++ b/user_instruction.docx
@@ -99,80 +99,44 @@
       <w:pPr>
         <w:spacing w:line="360" w:lineRule="auto"/>
       </w:pPr>
-      <w:proofErr w:type="spellStart"/>
       <w:r>
         <w:rPr>
           <w:b/>
         </w:rPr>
-        <w:t>Zhexin</w:t>
-      </w:r>
-      <w:proofErr w:type="spellEnd"/>
+        <w:t>Zhexin Hu</w:t>
+      </w:r>
+      <w:r>
+        <w:t xml:space="preserve"> (zhexinh), </w:t>
+      </w:r>
       <w:r>
         <w:rPr>
           <w:b/>
         </w:rPr>
-        <w:t xml:space="preserve"> Hu</w:t>
-      </w:r>
-      <w:r>
-        <w:t xml:space="preserve"> (</w:t>
-      </w:r>
-      <w:proofErr w:type="spellStart"/>
-      <w:r>
-        <w:t>zhexinh</w:t>
-      </w:r>
-      <w:proofErr w:type="spellEnd"/>
-      <w:r>
-        <w:t xml:space="preserve">), </w:t>
-      </w:r>
-      <w:proofErr w:type="spellStart"/>
+        <w:t>Y</w:t>
+      </w:r>
       <w:r>
         <w:rPr>
           <w:b/>
         </w:rPr>
-        <w:t>Yijing</w:t>
-      </w:r>
-      <w:proofErr w:type="spellEnd"/>
+        <w:t>i</w:t>
+      </w:r>
       <w:r>
         <w:rPr>
           <w:b/>
         </w:rPr>
-        <w:t xml:space="preserve"> Lin</w:t>
-      </w:r>
-      <w:r>
-        <w:t xml:space="preserve"> (</w:t>
-      </w:r>
-      <w:proofErr w:type="spellStart"/>
-      <w:r>
-        <w:t>yijingli</w:t>
-      </w:r>
-      <w:proofErr w:type="spellEnd"/>
-      <w:r>
-        <w:t xml:space="preserve">), </w:t>
-      </w:r>
-      <w:proofErr w:type="spellStart"/>
+        <w:t>jing Lin</w:t>
+      </w:r>
+      <w:r>
+        <w:t xml:space="preserve"> (yijingli), </w:t>
+      </w:r>
       <w:r>
         <w:rPr>
           <w:b/>
         </w:rPr>
-        <w:t>Lingqin</w:t>
-      </w:r>
-      <w:proofErr w:type="spellEnd"/>
-      <w:r>
-        <w:rPr>
-          <w:b/>
-        </w:rPr>
-        <w:t xml:space="preserve"> Yang</w:t>
-      </w:r>
-      <w:r>
-        <w:t xml:space="preserve"> (</w:t>
-      </w:r>
-      <w:proofErr w:type="spellStart"/>
-      <w:r>
-        <w:t>ylingqin</w:t>
-      </w:r>
-      <w:proofErr w:type="spellEnd"/>
-      <w:r>
-        <w:t xml:space="preserve">), </w:t>
+        <w:t>Lingqin Yang</w:t>
+      </w:r>
+      <w:r>
+        <w:t xml:space="preserve"> (ylingqin), </w:t>
       </w:r>
       <w:r>
         <w:rPr>
@@ -1073,266 +1037,56 @@
                 <w:rFonts w:ascii="Calibri" w:hAnsi="Calibri" w:cs="Calibri"/>
                 <w:sz w:val="20"/>
               </w:rPr>
-              <w:t xml:space="preserve">d, name, city, </w:t>
-            </w:r>
-            <w:proofErr w:type="spellStart"/>
+              <w:t>d, name, city, lat, lng, avgRating, reviewsCount, bathrooms, bathroomLabel</w:t>
+            </w:r>
             <w:r>
               <w:rPr>
                 <w:rFonts w:ascii="Calibri" w:hAnsi="Calibri" w:cs="Calibri"/>
                 <w:sz w:val="20"/>
               </w:rPr>
-              <w:t>lat</w:t>
-            </w:r>
-            <w:proofErr w:type="spellEnd"/>
+              <w:t xml:space="preserve">, </w:t>
+            </w:r>
             <w:r>
               <w:rPr>
                 <w:rFonts w:ascii="Calibri" w:hAnsi="Calibri" w:cs="Calibri"/>
                 <w:sz w:val="20"/>
               </w:rPr>
-              <w:t xml:space="preserve">, </w:t>
-            </w:r>
-            <w:proofErr w:type="spellStart"/>
+              <w:t>b</w:t>
+            </w:r>
             <w:r>
               <w:rPr>
                 <w:rFonts w:ascii="Calibri" w:hAnsi="Calibri" w:cs="Calibri"/>
                 <w:sz w:val="20"/>
               </w:rPr>
-              <w:t>lng</w:t>
-            </w:r>
-            <w:proofErr w:type="spellEnd"/>
+              <w:t>ed</w:t>
+            </w:r>
             <w:r>
               <w:rPr>
                 <w:rFonts w:ascii="Calibri" w:hAnsi="Calibri" w:cs="Calibri"/>
                 <w:sz w:val="20"/>
               </w:rPr>
-              <w:t xml:space="preserve">, </w:t>
-            </w:r>
-            <w:proofErr w:type="spellStart"/>
+              <w:t>rooms, b</w:t>
+            </w:r>
             <w:r>
               <w:rPr>
                 <w:rFonts w:ascii="Calibri" w:hAnsi="Calibri" w:cs="Calibri"/>
                 <w:sz w:val="20"/>
               </w:rPr>
-              <w:t>avgRating</w:t>
-            </w:r>
-            <w:proofErr w:type="spellEnd"/>
+              <w:t>ed</w:t>
+            </w:r>
             <w:r>
               <w:rPr>
                 <w:rFonts w:ascii="Calibri" w:hAnsi="Calibri" w:cs="Calibri"/>
                 <w:sz w:val="20"/>
               </w:rPr>
-              <w:t xml:space="preserve">, </w:t>
-            </w:r>
-            <w:proofErr w:type="spellStart"/>
+              <w:t>roomLabel</w:t>
+            </w:r>
             <w:r>
               <w:rPr>
                 <w:rFonts w:ascii="Calibri" w:hAnsi="Calibri" w:cs="Calibri"/>
                 <w:sz w:val="20"/>
               </w:rPr>
-              <w:t>reviewsCount</w:t>
-            </w:r>
-            <w:proofErr w:type="spellEnd"/>
-            <w:r>
-              <w:rPr>
-                <w:rFonts w:ascii="Calibri" w:hAnsi="Calibri" w:cs="Calibri"/>
-                <w:sz w:val="20"/>
-              </w:rPr>
-              <w:t xml:space="preserve">, bathrooms, </w:t>
-            </w:r>
-            <w:proofErr w:type="spellStart"/>
-            <w:r>
-              <w:rPr>
-                <w:rFonts w:ascii="Calibri" w:hAnsi="Calibri" w:cs="Calibri"/>
-                <w:sz w:val="20"/>
-              </w:rPr>
-              <w:t>bathroomLabel</w:t>
-            </w:r>
-            <w:proofErr w:type="spellEnd"/>
-            <w:r>
-              <w:rPr>
-                <w:rFonts w:ascii="Calibri" w:hAnsi="Calibri" w:cs="Calibri"/>
-                <w:sz w:val="20"/>
-              </w:rPr>
-              <w:t xml:space="preserve">, </w:t>
-            </w:r>
-            <w:r>
-              <w:rPr>
-                <w:rFonts w:ascii="Calibri" w:hAnsi="Calibri" w:cs="Calibri"/>
-                <w:sz w:val="20"/>
-              </w:rPr>
-              <w:t>b</w:t>
-            </w:r>
-            <w:r>
-              <w:rPr>
-                <w:rFonts w:ascii="Calibri" w:hAnsi="Calibri" w:cs="Calibri"/>
-                <w:sz w:val="20"/>
-              </w:rPr>
-              <w:t>ed</w:t>
-            </w:r>
-            <w:r>
-              <w:rPr>
-                <w:rFonts w:ascii="Calibri" w:hAnsi="Calibri" w:cs="Calibri"/>
-                <w:sz w:val="20"/>
-              </w:rPr>
-              <w:t xml:space="preserve">rooms, </w:t>
-            </w:r>
-            <w:proofErr w:type="spellStart"/>
-            <w:r>
-              <w:rPr>
-                <w:rFonts w:ascii="Calibri" w:hAnsi="Calibri" w:cs="Calibri"/>
-                <w:sz w:val="20"/>
-              </w:rPr>
-              <w:t>b</w:t>
-            </w:r>
-            <w:r>
-              <w:rPr>
-                <w:rFonts w:ascii="Calibri" w:hAnsi="Calibri" w:cs="Calibri"/>
-                <w:sz w:val="20"/>
-              </w:rPr>
-              <w:t>ed</w:t>
-            </w:r>
-            <w:r>
-              <w:rPr>
-                <w:rFonts w:ascii="Calibri" w:hAnsi="Calibri" w:cs="Calibri"/>
-                <w:sz w:val="20"/>
-              </w:rPr>
-              <w:t>roomLabel</w:t>
-            </w:r>
-            <w:proofErr w:type="spellEnd"/>
-            <w:r>
-              <w:rPr>
-                <w:rFonts w:ascii="Calibri" w:hAnsi="Calibri" w:cs="Calibri"/>
-                <w:sz w:val="20"/>
-              </w:rPr>
-              <w:t xml:space="preserve">, beds, </w:t>
-            </w:r>
-            <w:proofErr w:type="spellStart"/>
-            <w:r>
-              <w:rPr>
-                <w:rFonts w:ascii="Calibri" w:hAnsi="Calibri" w:cs="Calibri"/>
-                <w:sz w:val="20"/>
-              </w:rPr>
-              <w:t>guestLabel</w:t>
-            </w:r>
-            <w:proofErr w:type="spellEnd"/>
-            <w:r>
-              <w:rPr>
-                <w:rFonts w:ascii="Calibri" w:hAnsi="Calibri" w:cs="Calibri"/>
-                <w:sz w:val="20"/>
-              </w:rPr>
-              <w:t xml:space="preserve">, </w:t>
-            </w:r>
-            <w:proofErr w:type="spellStart"/>
-            <w:r>
-              <w:rPr>
-                <w:rFonts w:ascii="Calibri" w:hAnsi="Calibri" w:cs="Calibri"/>
-                <w:sz w:val="20"/>
-              </w:rPr>
-              <w:t>personCapacity</w:t>
-            </w:r>
-            <w:proofErr w:type="spellEnd"/>
-            <w:r>
-              <w:rPr>
-                <w:rFonts w:ascii="Calibri" w:hAnsi="Calibri" w:cs="Calibri"/>
-                <w:sz w:val="20"/>
-              </w:rPr>
-              <w:t xml:space="preserve">, </w:t>
-            </w:r>
-            <w:proofErr w:type="spellStart"/>
-            <w:r>
-              <w:rPr>
-                <w:rFonts w:ascii="Calibri" w:hAnsi="Calibri" w:cs="Calibri"/>
-                <w:sz w:val="20"/>
-              </w:rPr>
-              <w:t>roomType</w:t>
-            </w:r>
-            <w:proofErr w:type="spellEnd"/>
-            <w:r>
-              <w:rPr>
-                <w:rFonts w:ascii="Calibri" w:hAnsi="Calibri" w:cs="Calibri"/>
-                <w:sz w:val="20"/>
-              </w:rPr>
-              <w:t xml:space="preserve">, </w:t>
-            </w:r>
-            <w:proofErr w:type="spellStart"/>
-            <w:r>
-              <w:rPr>
-                <w:rFonts w:ascii="Calibri" w:hAnsi="Calibri" w:cs="Calibri"/>
-                <w:sz w:val="20"/>
-              </w:rPr>
-              <w:t>isNewListing</w:t>
-            </w:r>
-            <w:proofErr w:type="spellEnd"/>
-            <w:r>
-              <w:rPr>
-                <w:rFonts w:ascii="Calibri" w:hAnsi="Calibri" w:cs="Calibri"/>
-                <w:sz w:val="20"/>
-              </w:rPr>
-              <w:t xml:space="preserve">, </w:t>
-            </w:r>
-            <w:proofErr w:type="spellStart"/>
-            <w:r>
-              <w:rPr>
-                <w:rFonts w:ascii="Calibri" w:hAnsi="Calibri" w:cs="Calibri"/>
-                <w:sz w:val="20"/>
-              </w:rPr>
-              <w:t>isSuperhost</w:t>
-            </w:r>
-            <w:proofErr w:type="spellEnd"/>
-            <w:r>
-              <w:rPr>
-                <w:rFonts w:ascii="Calibri" w:hAnsi="Calibri" w:cs="Calibri"/>
-                <w:sz w:val="20"/>
-              </w:rPr>
-              <w:t xml:space="preserve">, </w:t>
-            </w:r>
-            <w:proofErr w:type="spellStart"/>
-            <w:r>
-              <w:rPr>
-                <w:rFonts w:ascii="Calibri" w:hAnsi="Calibri" w:cs="Calibri"/>
-                <w:sz w:val="20"/>
-              </w:rPr>
-              <w:t>previewAmenityNames</w:t>
-            </w:r>
-            <w:proofErr w:type="spellEnd"/>
-            <w:r>
-              <w:rPr>
-                <w:rFonts w:ascii="Calibri" w:hAnsi="Calibri" w:cs="Calibri"/>
-                <w:sz w:val="20"/>
-              </w:rPr>
-              <w:t xml:space="preserve">, </w:t>
-            </w:r>
-            <w:proofErr w:type="spellStart"/>
-            <w:r>
-              <w:rPr>
-                <w:rFonts w:ascii="Calibri" w:hAnsi="Calibri" w:cs="Calibri"/>
-                <w:sz w:val="20"/>
-              </w:rPr>
-              <w:t>priceString</w:t>
-            </w:r>
-            <w:proofErr w:type="spellEnd"/>
-            <w:r>
-              <w:rPr>
-                <w:rFonts w:ascii="Calibri" w:hAnsi="Calibri" w:cs="Calibri"/>
-                <w:sz w:val="20"/>
-              </w:rPr>
-              <w:t xml:space="preserve">, </w:t>
-            </w:r>
-            <w:proofErr w:type="spellStart"/>
-            <w:r>
-              <w:rPr>
-                <w:rFonts w:ascii="Calibri" w:hAnsi="Calibri" w:cs="Calibri"/>
-                <w:sz w:val="20"/>
-              </w:rPr>
-              <w:t>rateType</w:t>
-            </w:r>
-            <w:proofErr w:type="spellEnd"/>
-            <w:r>
-              <w:rPr>
-                <w:rFonts w:ascii="Calibri" w:hAnsi="Calibri" w:cs="Calibri"/>
-                <w:sz w:val="20"/>
-              </w:rPr>
-              <w:t>.</w:t>
+              <w:t>, beds, guestLabel, personCapacity, roomType, isNewListing, isSuperhost, previewAmenityNames, priceString, rateType.</w:t>
             </w:r>
           </w:p>
         </w:tc>
@@ -1409,7 +1163,6 @@
                 <w:sz w:val="20"/>
               </w:rPr>
             </w:pPr>
-            <w:proofErr w:type="spellStart"/>
             <w:r>
               <w:rPr>
                 <w:rFonts w:ascii="Calibri" w:hAnsi="Calibri" w:cs="Calibri" w:hint="eastAsia"/>
@@ -1422,54 +1175,21 @@
                 <w:rFonts w:ascii="Calibri" w:hAnsi="Calibri" w:cs="Calibri"/>
                 <w:sz w:val="20"/>
               </w:rPr>
-              <w:t>ost_response_time</w:t>
-            </w:r>
-            <w:proofErr w:type="spellEnd"/>
+              <w:t xml:space="preserve">ost_response_time, </w:t>
+            </w:r>
+            <w:r>
+              <w:rPr>
+                <w:rFonts w:ascii="Calibri" w:hAnsi="Calibri" w:cs="Calibri" w:hint="eastAsia"/>
+                <w:sz w:val="20"/>
+              </w:rPr>
+              <w:t>h</w:t>
+            </w:r>
             <w:r>
               <w:rPr>
                 <w:rFonts w:ascii="Calibri" w:hAnsi="Calibri" w:cs="Calibri"/>
                 <w:sz w:val="20"/>
               </w:rPr>
-              <w:t xml:space="preserve">, </w:t>
-            </w:r>
-            <w:proofErr w:type="spellStart"/>
-            <w:r>
-              <w:rPr>
-                <w:rFonts w:ascii="Calibri" w:hAnsi="Calibri" w:cs="Calibri" w:hint="eastAsia"/>
-                <w:sz w:val="20"/>
-              </w:rPr>
-              <w:t>h</w:t>
-            </w:r>
-            <w:r>
-              <w:rPr>
-                <w:rFonts w:ascii="Calibri" w:hAnsi="Calibri" w:cs="Calibri"/>
-                <w:sz w:val="20"/>
-              </w:rPr>
-              <w:t>ost_response_rate</w:t>
-            </w:r>
-            <w:proofErr w:type="spellEnd"/>
-            <w:r>
-              <w:rPr>
-                <w:rFonts w:ascii="Calibri" w:hAnsi="Calibri" w:cs="Calibri"/>
-                <w:sz w:val="20"/>
-              </w:rPr>
-              <w:t xml:space="preserve">, </w:t>
-            </w:r>
-            <w:proofErr w:type="spellStart"/>
-            <w:r>
-              <w:rPr>
-                <w:rFonts w:ascii="Calibri" w:hAnsi="Calibri" w:cs="Calibri"/>
-                <w:sz w:val="20"/>
-              </w:rPr>
-              <w:t>host_acceptance_rate</w:t>
-            </w:r>
-            <w:proofErr w:type="spellEnd"/>
-            <w:r>
-              <w:rPr>
-                <w:rFonts w:ascii="Calibri" w:hAnsi="Calibri" w:cs="Calibri"/>
-                <w:sz w:val="20"/>
-              </w:rPr>
-              <w:t>.</w:t>
+              <w:t>ost_response_rate, host_acceptance_rate.</w:t>
             </w:r>
           </w:p>
         </w:tc>
@@ -1502,17 +1222,8 @@
                 <w:rFonts w:ascii="Calibri" w:hAnsi="Calibri" w:cs="Calibri"/>
                 <w:sz w:val="20"/>
               </w:rPr>
-              <w:t xml:space="preserve">YC </w:t>
-            </w:r>
-            <w:proofErr w:type="spellStart"/>
-            <w:r>
-              <w:rPr>
-                <w:rFonts w:ascii="Calibri" w:hAnsi="Calibri" w:cs="Calibri"/>
-                <w:sz w:val="20"/>
-              </w:rPr>
-              <w:t>OpenData</w:t>
-            </w:r>
-            <w:proofErr w:type="spellEnd"/>
+              <w:t>YC OpenData</w:t>
+            </w:r>
           </w:p>
         </w:tc>
         <w:tc>
@@ -2028,13 +1739,8 @@
         </w:numPr>
         <w:spacing w:line="276" w:lineRule="auto"/>
       </w:pPr>
-      <w:proofErr w:type="spellStart"/>
-      <w:r>
-        <w:t>Hotmap</w:t>
-      </w:r>
-      <w:proofErr w:type="spellEnd"/>
-      <w:r>
-        <w:t xml:space="preserve"> plot: Set the variable that user wants to see the distribution on NYC map. A map with distribution of variables (may have categories/quantiles) in NYC will be shown.</w:t>
+      <w:r>
+        <w:t>Hotmap plot: Set the variable that user wants to see the distribution on NYC map. A map with distribution of variables (may have categories/quantiles) in NYC will be shown.</w:t>
       </w:r>
     </w:p>
     <w:p>
@@ -2097,19 +1803,15 @@
       <w:r>
         <w:t xml:space="preserve">Create the histogram plot of </w:t>
       </w:r>
-      <w:proofErr w:type="spellStart"/>
       <w:r>
         <w:t>avgRating</w:t>
       </w:r>
-      <w:proofErr w:type="spellEnd"/>
       <w:r>
         <w:t xml:space="preserve"> and </w:t>
       </w:r>
-      <w:proofErr w:type="spellStart"/>
       <w:r>
         <w:t>bysAvgRating</w:t>
       </w:r>
-      <w:proofErr w:type="spellEnd"/>
       <w:r>
         <w:t xml:space="preserve"> (for presentation purpose)</w:t>
       </w:r>
@@ -2121,15 +1823,7 @@
       </w:pPr>
       <w:bookmarkStart w:id="5" w:name="_Toc58582111"/>
       <w:r>
-        <w:t xml:space="preserve">Analysis on price, </w:t>
-      </w:r>
-      <w:proofErr w:type="spellStart"/>
-      <w:r>
-        <w:t>superhost</w:t>
-      </w:r>
-      <w:proofErr w:type="spellEnd"/>
-      <w:r>
-        <w:t>, amenities, and response rate</w:t>
+        <w:t>Analysis on price, superhost, amenities, and response rate</w:t>
       </w:r>
       <w:bookmarkEnd w:id="5"/>
     </w:p>
@@ -2172,15 +1866,7 @@
         <w:spacing w:line="276" w:lineRule="auto"/>
       </w:pPr>
       <w:r>
-        <w:t xml:space="preserve">boxplot of number of amenities to Bayesian average rating under </w:t>
-      </w:r>
-      <w:proofErr w:type="spellStart"/>
-      <w:r>
-        <w:t>superhost</w:t>
-      </w:r>
-      <w:proofErr w:type="spellEnd"/>
-      <w:r>
-        <w:t xml:space="preserve"> or not</w:t>
+        <w:t>boxplot of number of amenities to Bayesian average rating under superhost or not</w:t>
       </w:r>
     </w:p>
     <w:p>
@@ -2193,13 +1879,8 @@
         <w:spacing w:line="276" w:lineRule="auto"/>
       </w:pPr>
       <w:r>
-        <w:t xml:space="preserve">boxplot of </w:t>
-      </w:r>
-      <w:proofErr w:type="spellStart"/>
-      <w:r>
-        <w:t>superhost</w:t>
-      </w:r>
-      <w:proofErr w:type="spellEnd"/>
+        <w:t>boxplot of superhost</w:t>
+      </w:r>
     </w:p>
     <w:p>
       <w:pPr>
@@ -2310,22 +1991,9 @@
       </w:pPr>
       <w:bookmarkStart w:id="7" w:name="_Toc58582113"/>
       <w:r>
-        <w:t xml:space="preserve">Analysis on crime, </w:t>
-      </w:r>
-      <w:proofErr w:type="spellStart"/>
-      <w:r>
-        <w:t>roomtype</w:t>
-      </w:r>
-      <w:proofErr w:type="spellEnd"/>
-      <w:r>
-        <w:t xml:space="preserve">, and </w:t>
-      </w:r>
-      <w:proofErr w:type="spellStart"/>
-      <w:r>
-        <w:t>roomno</w:t>
+        <w:t>Analysis on crime, roomtype, and roomno</w:t>
       </w:r>
       <w:bookmarkEnd w:id="7"/>
-      <w:proofErr w:type="spellEnd"/>
     </w:p>
     <w:p>
       <w:pPr>
@@ -2409,15 +2077,7 @@
         </w:rPr>
       </w:pPr>
       <w:r>
-        <w:t xml:space="preserve">bar plot of price by borough, boxplot of </w:t>
-      </w:r>
-      <w:proofErr w:type="spellStart"/>
-      <w:r>
-        <w:t>roomtype</w:t>
-      </w:r>
-      <w:proofErr w:type="spellEnd"/>
-      <w:r>
-        <w:t xml:space="preserve"> to Bayesian average rating</w:t>
+        <w:t>bar plot of price by borough, boxplot of roomtype to Bayesian average rating</w:t>
       </w:r>
     </w:p>
     <w:p>
@@ -2434,15 +2094,7 @@
         </w:rPr>
       </w:pPr>
       <w:r>
-        <w:t xml:space="preserve">boxplot of </w:t>
-      </w:r>
-      <w:proofErr w:type="spellStart"/>
-      <w:r>
-        <w:t>roomtype</w:t>
-      </w:r>
-      <w:proofErr w:type="spellEnd"/>
-      <w:r>
-        <w:t xml:space="preserve"> to Bayesian average rating by borough</w:t>
+        <w:t>boxplot of roomtype to Bayesian average rating by borough</w:t>
       </w:r>
     </w:p>
     <w:p>

--- a/user_instruction.docx
+++ b/user_instruction.docx
@@ -122,9 +122,23 @@
       </w:r>
       <w:r>
         <w:rPr>
+          <w:rFonts w:hint="eastAsia"/>
           <w:b/>
         </w:rPr>
-        <w:t>jing Lin</w:t>
+        <w:t>j</w:t>
+      </w:r>
+      <w:r>
+        <w:rPr>
+          <w:rFonts w:hint="eastAsia"/>
+          <w:b/>
+        </w:rPr>
+        <w:t>i</w:t>
+      </w:r>
+      <w:r>
+        <w:rPr>
+          <w:b/>
+        </w:rPr>
+        <w:t>ng Lin</w:t>
       </w:r>
       <w:r>
         <w:t xml:space="preserve"> (yijingli), </w:t>

--- a/user_instruction.docx
+++ b/user_instruction.docx
@@ -99,15 +99,32 @@
       <w:pPr>
         <w:spacing w:line="360" w:lineRule="auto"/>
       </w:pPr>
+      <w:proofErr w:type="spellStart"/>
       <w:r>
         <w:rPr>
           <w:b/>
         </w:rPr>
-        <w:t>Zhexin Hu</w:t>
-      </w:r>
-      <w:r>
-        <w:t xml:space="preserve"> (zhexinh), </w:t>
-      </w:r>
+        <w:t>Zhexin</w:t>
+      </w:r>
+      <w:proofErr w:type="spellEnd"/>
+      <w:r>
+        <w:rPr>
+          <w:b/>
+        </w:rPr>
+        <w:t xml:space="preserve"> Hu</w:t>
+      </w:r>
+      <w:r>
+        <w:t xml:space="preserve"> (</w:t>
+      </w:r>
+      <w:proofErr w:type="spellStart"/>
+      <w:r>
+        <w:t>zhexinh</w:t>
+      </w:r>
+      <w:proofErr w:type="spellEnd"/>
+      <w:r>
+        <w:t xml:space="preserve">), </w:t>
+      </w:r>
+      <w:proofErr w:type="spellStart"/>
       <w:r>
         <w:rPr>
           <w:b/>
@@ -138,19 +155,50 @@
         <w:rPr>
           <w:b/>
         </w:rPr>
-        <w:t>ng Lin</w:t>
-      </w:r>
-      <w:r>
-        <w:t xml:space="preserve"> (yijingli), </w:t>
-      </w:r>
+        <w:t>ng</w:t>
+      </w:r>
+      <w:proofErr w:type="spellEnd"/>
       <w:r>
         <w:rPr>
           <w:b/>
         </w:rPr>
-        <w:t>Lingqin Yang</w:t>
-      </w:r>
-      <w:r>
-        <w:t xml:space="preserve"> (ylingqin), </w:t>
+        <w:t xml:space="preserve"> Lin</w:t>
+      </w:r>
+      <w:r>
+        <w:t xml:space="preserve"> (</w:t>
+      </w:r>
+      <w:proofErr w:type="spellStart"/>
+      <w:r>
+        <w:t>yijingli</w:t>
+      </w:r>
+      <w:proofErr w:type="spellEnd"/>
+      <w:r>
+        <w:t xml:space="preserve">), </w:t>
+      </w:r>
+      <w:proofErr w:type="spellStart"/>
+      <w:r>
+        <w:rPr>
+          <w:b/>
+        </w:rPr>
+        <w:t>Lingqin</w:t>
+      </w:r>
+      <w:proofErr w:type="spellEnd"/>
+      <w:r>
+        <w:rPr>
+          <w:b/>
+        </w:rPr>
+        <w:t xml:space="preserve"> Yang</w:t>
+      </w:r>
+      <w:r>
+        <w:t xml:space="preserve"> (</w:t>
+      </w:r>
+      <w:proofErr w:type="spellStart"/>
+      <w:r>
+        <w:t>ylingqin</w:t>
+      </w:r>
+      <w:proofErr w:type="spellEnd"/>
+      <w:r>
+        <w:t xml:space="preserve">), </w:t>
       </w:r>
       <w:r>
         <w:rPr>
@@ -814,7 +862,7 @@
         <w:jc w:val="both"/>
       </w:pPr>
       <w:r>
-        <w:t xml:space="preserve">The objective of this project is to identify characteristics that contribute to the popularity of a listing on Airbnb in New York City, eventually to help Airbnb listing owners efficiently improve their listing popularity. Specifically, we will explore what aspects of listings influence popularity most and construct a predictive model to capture potential popularity of an input listing. The listing popularity will be measured by ratings and number of reviews. </w:t>
+        <w:t xml:space="preserve">The objective of this project is to identify characteristics that contribute to the popularity of a listing on Airbnb in New York City, eventually to help Airbnb listing owners efficiently improve their listing popularity. Specifically, we will explore what aspects of listings influence popularity. The listing popularity will be measured by ratings and number of reviews. </w:t>
       </w:r>
     </w:p>
     <w:p/>
@@ -855,7 +903,19 @@
         <w:rPr>
           <w:rFonts w:ascii="Calibri" w:hAnsi="Calibri" w:cs="Calibri"/>
         </w:rPr>
-        <w:t xml:space="preserve"> Our data sources include the following three main types: web scraping from Airbnb.com (Search Page), Google Maps API (Nearby Search), and online CSV files (NYC Open Data for Crime Rate data and Insideairbnb.com for response rate data). Variable-level list is shown below.</w:t>
+        <w:t xml:space="preserve"> Our data sources include the following three main types: web scraping from Airbnb.com (Search Page), Google </w:t>
+      </w:r>
+      <w:r>
+        <w:rPr>
+          <w:rFonts w:ascii="Calibri" w:hAnsi="Calibri" w:cs="Calibri"/>
+        </w:rPr>
+        <w:t xml:space="preserve">Places </w:t>
+      </w:r>
+      <w:r>
+        <w:rPr>
+          <w:rFonts w:ascii="Calibri" w:hAnsi="Calibri" w:cs="Calibri"/>
+        </w:rPr>
+        <w:t>API (Nearby Search), and online CSV files (NYC Open Data for Crime Rate data and Insideairbnb.com for response rate data). Variable-level list is shown below.</w:t>
       </w:r>
     </w:p>
     <w:tbl>
@@ -1051,8 +1111,17 @@
                 <w:rFonts w:ascii="Calibri" w:hAnsi="Calibri" w:cs="Calibri"/>
                 <w:sz w:val="20"/>
               </w:rPr>
-              <w:t>d, name, city, lat, lng, avgRating, reviewsCount, bathrooms, bathroomLabel</w:t>
-            </w:r>
+              <w:t xml:space="preserve">d, name, city, </w:t>
+            </w:r>
+            <w:proofErr w:type="spellStart"/>
+            <w:r>
+              <w:rPr>
+                <w:rFonts w:ascii="Calibri" w:hAnsi="Calibri" w:cs="Calibri"/>
+                <w:sz w:val="20"/>
+              </w:rPr>
+              <w:t>lat</w:t>
+            </w:r>
+            <w:proofErr w:type="spellEnd"/>
             <w:r>
               <w:rPr>
                 <w:rFonts w:ascii="Calibri" w:hAnsi="Calibri" w:cs="Calibri"/>
@@ -1060,6 +1129,70 @@
               </w:rPr>
               <w:t xml:space="preserve">, </w:t>
             </w:r>
+            <w:proofErr w:type="spellStart"/>
+            <w:r>
+              <w:rPr>
+                <w:rFonts w:ascii="Calibri" w:hAnsi="Calibri" w:cs="Calibri"/>
+                <w:sz w:val="20"/>
+              </w:rPr>
+              <w:t>lng</w:t>
+            </w:r>
+            <w:proofErr w:type="spellEnd"/>
+            <w:r>
+              <w:rPr>
+                <w:rFonts w:ascii="Calibri" w:hAnsi="Calibri" w:cs="Calibri"/>
+                <w:sz w:val="20"/>
+              </w:rPr>
+              <w:t xml:space="preserve">, </w:t>
+            </w:r>
+            <w:proofErr w:type="spellStart"/>
+            <w:r>
+              <w:rPr>
+                <w:rFonts w:ascii="Calibri" w:hAnsi="Calibri" w:cs="Calibri"/>
+                <w:sz w:val="20"/>
+              </w:rPr>
+              <w:t>avgRating</w:t>
+            </w:r>
+            <w:proofErr w:type="spellEnd"/>
+            <w:r>
+              <w:rPr>
+                <w:rFonts w:ascii="Calibri" w:hAnsi="Calibri" w:cs="Calibri"/>
+                <w:sz w:val="20"/>
+              </w:rPr>
+              <w:t xml:space="preserve">, </w:t>
+            </w:r>
+            <w:proofErr w:type="spellStart"/>
+            <w:r>
+              <w:rPr>
+                <w:rFonts w:ascii="Calibri" w:hAnsi="Calibri" w:cs="Calibri"/>
+                <w:sz w:val="20"/>
+              </w:rPr>
+              <w:t>reviewsCount</w:t>
+            </w:r>
+            <w:proofErr w:type="spellEnd"/>
+            <w:r>
+              <w:rPr>
+                <w:rFonts w:ascii="Calibri" w:hAnsi="Calibri" w:cs="Calibri"/>
+                <w:sz w:val="20"/>
+              </w:rPr>
+              <w:t xml:space="preserve">, bathrooms, </w:t>
+            </w:r>
+            <w:proofErr w:type="spellStart"/>
+            <w:r>
+              <w:rPr>
+                <w:rFonts w:ascii="Calibri" w:hAnsi="Calibri" w:cs="Calibri"/>
+                <w:sz w:val="20"/>
+              </w:rPr>
+              <w:t>bathroomLabel</w:t>
+            </w:r>
+            <w:proofErr w:type="spellEnd"/>
+            <w:r>
+              <w:rPr>
+                <w:rFonts w:ascii="Calibri" w:hAnsi="Calibri" w:cs="Calibri"/>
+                <w:sz w:val="20"/>
+              </w:rPr>
+              <w:t xml:space="preserve">, </w:t>
+            </w:r>
             <w:r>
               <w:rPr>
                 <w:rFonts w:ascii="Calibri" w:hAnsi="Calibri" w:cs="Calibri"/>
@@ -1079,7 +1212,15 @@
                 <w:rFonts w:ascii="Calibri" w:hAnsi="Calibri" w:cs="Calibri"/>
                 <w:sz w:val="20"/>
               </w:rPr>
-              <w:t>rooms, b</w:t>
+              <w:t xml:space="preserve">rooms, </w:t>
+            </w:r>
+            <w:proofErr w:type="spellStart"/>
+            <w:r>
+              <w:rPr>
+                <w:rFonts w:ascii="Calibri" w:hAnsi="Calibri" w:cs="Calibri"/>
+                <w:sz w:val="20"/>
+              </w:rPr>
+              <w:t>b</w:t>
             </w:r>
             <w:r>
               <w:rPr>
@@ -1095,12 +1236,141 @@
               </w:rPr>
               <w:t>roomLabel</w:t>
             </w:r>
-            <w:r>
-              <w:rPr>
-                <w:rFonts w:ascii="Calibri" w:hAnsi="Calibri" w:cs="Calibri"/>
-                <w:sz w:val="20"/>
-              </w:rPr>
-              <w:t>, beds, guestLabel, personCapacity, roomType, isNewListing, isSuperhost, previewAmenityNames, priceString, rateType.</w:t>
+            <w:proofErr w:type="spellEnd"/>
+            <w:r>
+              <w:rPr>
+                <w:rFonts w:ascii="Calibri" w:hAnsi="Calibri" w:cs="Calibri"/>
+                <w:sz w:val="20"/>
+              </w:rPr>
+              <w:t xml:space="preserve">, beds, </w:t>
+            </w:r>
+            <w:proofErr w:type="spellStart"/>
+            <w:r>
+              <w:rPr>
+                <w:rFonts w:ascii="Calibri" w:hAnsi="Calibri" w:cs="Calibri"/>
+                <w:sz w:val="20"/>
+              </w:rPr>
+              <w:t>guestLabel</w:t>
+            </w:r>
+            <w:proofErr w:type="spellEnd"/>
+            <w:r>
+              <w:rPr>
+                <w:rFonts w:ascii="Calibri" w:hAnsi="Calibri" w:cs="Calibri"/>
+                <w:sz w:val="20"/>
+              </w:rPr>
+              <w:t xml:space="preserve">, </w:t>
+            </w:r>
+            <w:proofErr w:type="spellStart"/>
+            <w:r>
+              <w:rPr>
+                <w:rFonts w:ascii="Calibri" w:hAnsi="Calibri" w:cs="Calibri"/>
+                <w:sz w:val="20"/>
+              </w:rPr>
+              <w:t>personCapacity</w:t>
+            </w:r>
+            <w:proofErr w:type="spellEnd"/>
+            <w:r>
+              <w:rPr>
+                <w:rFonts w:ascii="Calibri" w:hAnsi="Calibri" w:cs="Calibri"/>
+                <w:sz w:val="20"/>
+              </w:rPr>
+              <w:t xml:space="preserve">, </w:t>
+            </w:r>
+            <w:proofErr w:type="spellStart"/>
+            <w:r>
+              <w:rPr>
+                <w:rFonts w:ascii="Calibri" w:hAnsi="Calibri" w:cs="Calibri"/>
+                <w:sz w:val="20"/>
+              </w:rPr>
+              <w:t>roomType</w:t>
+            </w:r>
+            <w:proofErr w:type="spellEnd"/>
+            <w:r>
+              <w:rPr>
+                <w:rFonts w:ascii="Calibri" w:hAnsi="Calibri" w:cs="Calibri"/>
+                <w:sz w:val="20"/>
+              </w:rPr>
+              <w:t xml:space="preserve">, </w:t>
+            </w:r>
+            <w:proofErr w:type="spellStart"/>
+            <w:r>
+              <w:rPr>
+                <w:rFonts w:ascii="Calibri" w:hAnsi="Calibri" w:cs="Calibri"/>
+                <w:sz w:val="20"/>
+              </w:rPr>
+              <w:t>isNewListing</w:t>
+            </w:r>
+            <w:proofErr w:type="spellEnd"/>
+            <w:r>
+              <w:rPr>
+                <w:rFonts w:ascii="Calibri" w:hAnsi="Calibri" w:cs="Calibri"/>
+                <w:sz w:val="20"/>
+              </w:rPr>
+              <w:t xml:space="preserve">, </w:t>
+            </w:r>
+            <w:proofErr w:type="spellStart"/>
+            <w:r>
+              <w:rPr>
+                <w:rFonts w:ascii="Calibri" w:hAnsi="Calibri" w:cs="Calibri"/>
+                <w:sz w:val="20"/>
+              </w:rPr>
+              <w:t>isSuperhost</w:t>
+            </w:r>
+            <w:proofErr w:type="spellEnd"/>
+            <w:r>
+              <w:rPr>
+                <w:rFonts w:ascii="Calibri" w:hAnsi="Calibri" w:cs="Calibri"/>
+                <w:sz w:val="20"/>
+              </w:rPr>
+              <w:t xml:space="preserve">, </w:t>
+            </w:r>
+            <w:proofErr w:type="spellStart"/>
+            <w:r>
+              <w:rPr>
+                <w:rFonts w:ascii="Calibri" w:hAnsi="Calibri" w:cs="Calibri"/>
+                <w:sz w:val="20"/>
+              </w:rPr>
+              <w:t>previewAmenityNames</w:t>
+            </w:r>
+            <w:proofErr w:type="spellEnd"/>
+            <w:r>
+              <w:rPr>
+                <w:rFonts w:ascii="Calibri" w:hAnsi="Calibri" w:cs="Calibri"/>
+                <w:sz w:val="20"/>
+              </w:rPr>
+              <w:t xml:space="preserve">, </w:t>
+            </w:r>
+            <w:proofErr w:type="spellStart"/>
+            <w:r>
+              <w:rPr>
+                <w:rFonts w:ascii="Calibri" w:hAnsi="Calibri" w:cs="Calibri"/>
+                <w:sz w:val="20"/>
+              </w:rPr>
+              <w:t>priceString</w:t>
+            </w:r>
+            <w:proofErr w:type="spellEnd"/>
+            <w:r>
+              <w:rPr>
+                <w:rFonts w:ascii="Calibri" w:hAnsi="Calibri" w:cs="Calibri"/>
+                <w:sz w:val="20"/>
+              </w:rPr>
+              <w:t xml:space="preserve">, </w:t>
+            </w:r>
+            <w:proofErr w:type="spellStart"/>
+            <w:r>
+              <w:rPr>
+                <w:rFonts w:ascii="Calibri" w:hAnsi="Calibri" w:cs="Calibri"/>
+                <w:sz w:val="20"/>
+              </w:rPr>
+              <w:t>rateType</w:t>
+            </w:r>
+            <w:proofErr w:type="spellEnd"/>
+            <w:r>
+              <w:rPr>
+                <w:rFonts w:ascii="Calibri" w:hAnsi="Calibri" w:cs="Calibri"/>
+                <w:sz w:val="20"/>
+              </w:rPr>
+              <w:t>.</w:t>
             </w:r>
           </w:p>
         </w:tc>
@@ -1177,6 +1447,7 @@
                 <w:sz w:val="20"/>
               </w:rPr>
             </w:pPr>
+            <w:proofErr w:type="spellStart"/>
             <w:r>
               <w:rPr>
                 <w:rFonts w:ascii="Calibri" w:hAnsi="Calibri" w:cs="Calibri" w:hint="eastAsia"/>
@@ -1189,8 +1460,17 @@
                 <w:rFonts w:ascii="Calibri" w:hAnsi="Calibri" w:cs="Calibri"/>
                 <w:sz w:val="20"/>
               </w:rPr>
-              <w:t xml:space="preserve">ost_response_time, </w:t>
-            </w:r>
+              <w:t>ost_response_time</w:t>
+            </w:r>
+            <w:proofErr w:type="spellEnd"/>
+            <w:r>
+              <w:rPr>
+                <w:rFonts w:ascii="Calibri" w:hAnsi="Calibri" w:cs="Calibri"/>
+                <w:sz w:val="20"/>
+              </w:rPr>
+              <w:t xml:space="preserve">, </w:t>
+            </w:r>
+            <w:proofErr w:type="spellStart"/>
             <w:r>
               <w:rPr>
                 <w:rFonts w:ascii="Calibri" w:hAnsi="Calibri" w:cs="Calibri" w:hint="eastAsia"/>
@@ -1203,7 +1483,31 @@
                 <w:rFonts w:ascii="Calibri" w:hAnsi="Calibri" w:cs="Calibri"/>
                 <w:sz w:val="20"/>
               </w:rPr>
-              <w:t>ost_response_rate, host_acceptance_rate.</w:t>
+              <w:t>ost_response_rate</w:t>
+            </w:r>
+            <w:proofErr w:type="spellEnd"/>
+            <w:r>
+              <w:rPr>
+                <w:rFonts w:ascii="Calibri" w:hAnsi="Calibri" w:cs="Calibri"/>
+                <w:sz w:val="20"/>
+              </w:rPr>
+              <w:t xml:space="preserve">, </w:t>
+            </w:r>
+            <w:proofErr w:type="spellStart"/>
+            <w:r>
+              <w:rPr>
+                <w:rFonts w:ascii="Calibri" w:hAnsi="Calibri" w:cs="Calibri"/>
+                <w:sz w:val="20"/>
+              </w:rPr>
+              <w:t>host_acceptance_rate</w:t>
+            </w:r>
+            <w:proofErr w:type="spellEnd"/>
+            <w:r>
+              <w:rPr>
+                <w:rFonts w:ascii="Calibri" w:hAnsi="Calibri" w:cs="Calibri"/>
+                <w:sz w:val="20"/>
+              </w:rPr>
+              <w:t>.</w:t>
             </w:r>
           </w:p>
         </w:tc>
@@ -1236,8 +1540,17 @@
                 <w:rFonts w:ascii="Calibri" w:hAnsi="Calibri" w:cs="Calibri"/>
                 <w:sz w:val="20"/>
               </w:rPr>
-              <w:t>YC OpenData</w:t>
-            </w:r>
+              <w:t xml:space="preserve">YC </w:t>
+            </w:r>
+            <w:proofErr w:type="spellStart"/>
+            <w:r>
+              <w:rPr>
+                <w:rFonts w:ascii="Calibri" w:hAnsi="Calibri" w:cs="Calibri"/>
+                <w:sz w:val="20"/>
+              </w:rPr>
+              <w:t>OpenData</w:t>
+            </w:r>
+            <w:proofErr w:type="spellEnd"/>
           </w:p>
         </w:tc>
         <w:tc>
@@ -1318,7 +1631,21 @@
                 <w:rFonts w:ascii="Calibri" w:hAnsi="Calibri" w:cs="Calibri"/>
                 <w:sz w:val="20"/>
               </w:rPr>
-              <w:t>oogle Maps API (Nearby Search)</w:t>
+              <w:t xml:space="preserve">oogle </w:t>
+            </w:r>
+            <w:r>
+              <w:rPr>
+                <w:rFonts w:ascii="Calibri" w:hAnsi="Calibri" w:cs="Calibri"/>
+                <w:sz w:val="20"/>
+              </w:rPr>
+              <w:t xml:space="preserve">Places </w:t>
+            </w:r>
+            <w:r>
+              <w:rPr>
+                <w:rFonts w:ascii="Calibri" w:hAnsi="Calibri" w:cs="Calibri"/>
+                <w:sz w:val="20"/>
+              </w:rPr>
+              <w:t>API (Nearby Search)</w:t>
             </w:r>
           </w:p>
         </w:tc>
@@ -1403,7 +1730,6 @@
           <w:rFonts w:ascii="Calibri" w:hAnsi="Calibri" w:cs="Calibri" w:hint="eastAsia"/>
           <w:b/>
         </w:rPr>
-        <w:lastRenderedPageBreak/>
         <w:t>R</w:t>
       </w:r>
       <w:r>
@@ -1447,6 +1773,7 @@
         <w:rPr>
           <w:rFonts w:ascii="Calibri" w:hAnsi="Calibri" w:cs="Calibri"/>
         </w:rPr>
+        <w:lastRenderedPageBreak/>
         <w:t xml:space="preserve">The module </w:t>
       </w:r>
       <w:r>
@@ -1753,8 +2080,13 @@
         </w:numPr>
         <w:spacing w:line="276" w:lineRule="auto"/>
       </w:pPr>
-      <w:r>
-        <w:t>Hotmap plot: Set the variable that user wants to see the distribution on NYC map. A map with distribution of variables (may have categories/quantiles) in NYC will be shown.</w:t>
+      <w:proofErr w:type="spellStart"/>
+      <w:r>
+        <w:t>Hotmap</w:t>
+      </w:r>
+      <w:proofErr w:type="spellEnd"/>
+      <w:r>
+        <w:t xml:space="preserve"> plot: Set the variable that user wants to see the distribution on NYC map. A map with distribution of variables (may have categories/quantiles) in NYC will be shown.</w:t>
       </w:r>
     </w:p>
     <w:p>
@@ -1817,15 +2149,19 @@
       <w:r>
         <w:t xml:space="preserve">Create the histogram plot of </w:t>
       </w:r>
+      <w:proofErr w:type="spellStart"/>
       <w:r>
         <w:t>avgRating</w:t>
       </w:r>
+      <w:proofErr w:type="spellEnd"/>
       <w:r>
         <w:t xml:space="preserve"> and </w:t>
       </w:r>
+      <w:proofErr w:type="spellStart"/>
       <w:r>
         <w:t>bysAvgRating</w:t>
       </w:r>
+      <w:proofErr w:type="spellEnd"/>
       <w:r>
         <w:t xml:space="preserve"> (for presentation purpose)</w:t>
       </w:r>
@@ -1837,7 +2173,15 @@
       </w:pPr>
       <w:bookmarkStart w:id="5" w:name="_Toc58582111"/>
       <w:r>
-        <w:t>Analysis on price, superhost, amenities, and response rate</w:t>
+        <w:t xml:space="preserve">Analysis on price, </w:t>
+      </w:r>
+      <w:proofErr w:type="spellStart"/>
+      <w:r>
+        <w:t>superhost</w:t>
+      </w:r>
+      <w:proofErr w:type="spellEnd"/>
+      <w:r>
+        <w:t>, amenities, and response rate</w:t>
       </w:r>
       <w:bookmarkEnd w:id="5"/>
     </w:p>
@@ -1880,7 +2224,15 @@
         <w:spacing w:line="276" w:lineRule="auto"/>
       </w:pPr>
       <w:r>
-        <w:t>boxplot of number of amenities to Bayesian average rating under superhost or not</w:t>
+        <w:t xml:space="preserve">boxplot of number of amenities to Bayesian average rating under </w:t>
+      </w:r>
+      <w:proofErr w:type="spellStart"/>
+      <w:r>
+        <w:t>superhost</w:t>
+      </w:r>
+      <w:proofErr w:type="spellEnd"/>
+      <w:r>
+        <w:t xml:space="preserve"> or not</w:t>
       </w:r>
     </w:p>
     <w:p>
@@ -1893,8 +2245,13 @@
         <w:spacing w:line="276" w:lineRule="auto"/>
       </w:pPr>
       <w:r>
-        <w:t>boxplot of superhost</w:t>
-      </w:r>
+        <w:t xml:space="preserve">boxplot of </w:t>
+      </w:r>
+      <w:proofErr w:type="spellStart"/>
+      <w:r>
+        <w:t>superhost</w:t>
+      </w:r>
+      <w:proofErr w:type="spellEnd"/>
     </w:p>
     <w:p>
       <w:pPr>
@@ -2005,9 +2362,22 @@
       </w:pPr>
       <w:bookmarkStart w:id="7" w:name="_Toc58582113"/>
       <w:r>
-        <w:t>Analysis on crime, roomtype, and roomno</w:t>
+        <w:t xml:space="preserve">Analysis on crime, </w:t>
+      </w:r>
+      <w:proofErr w:type="spellStart"/>
+      <w:r>
+        <w:t>roomtype</w:t>
+      </w:r>
+      <w:proofErr w:type="spellEnd"/>
+      <w:r>
+        <w:t xml:space="preserve">, and </w:t>
+      </w:r>
+      <w:proofErr w:type="spellStart"/>
+      <w:r>
+        <w:t>roomno</w:t>
       </w:r>
       <w:bookmarkEnd w:id="7"/>
+      <w:proofErr w:type="spellEnd"/>
     </w:p>
     <w:p>
       <w:pPr>
@@ -2091,7 +2461,15 @@
         </w:rPr>
       </w:pPr>
       <w:r>
-        <w:t>bar plot of price by borough, boxplot of roomtype to Bayesian average rating</w:t>
+        <w:t xml:space="preserve">bar plot of price by borough, boxplot of </w:t>
+      </w:r>
+      <w:proofErr w:type="spellStart"/>
+      <w:r>
+        <w:t>roomtype</w:t>
+      </w:r>
+      <w:proofErr w:type="spellEnd"/>
+      <w:r>
+        <w:t xml:space="preserve"> to Bayesian average rating</w:t>
       </w:r>
     </w:p>
     <w:p>
@@ -2108,7 +2486,15 @@
         </w:rPr>
       </w:pPr>
       <w:r>
-        <w:t>boxplot of roomtype to Bayesian average rating by borough</w:t>
+        <w:t xml:space="preserve">boxplot of </w:t>
+      </w:r>
+      <w:proofErr w:type="spellStart"/>
+      <w:r>
+        <w:t>roomtype</w:t>
+      </w:r>
+      <w:proofErr w:type="spellEnd"/>
+      <w:r>
+        <w:t xml:space="preserve"> to Bayesian average rating by borough</w:t>
       </w:r>
     </w:p>
     <w:p>
